--- a/Technical-Documents/Database-Models/database-models.docx
+++ b/Technical-Documents/Database-Models/database-models.docx
@@ -166,6 +166,27 @@
     <w:p/>
     <w:p>
       <w:r>
+        <w:t>Notifications(</w:t>
+      </w:r>
+      <w:r>
+        <w:t xml:space="preserve">NotificationID, GamePin, TeamID, </w:t>
+      </w:r>
+      <w:r>
+        <w:t>Time, Action)</w:t>
+      </w:r>
+    </w:p>
+    <w:p>
+      <w:r>
+        <w:t>Primary Key: NoticationID</w:t>
+      </w:r>
+    </w:p>
+    <w:p>
+      <w:r>
+        <w:t>Foreign Key: TeamID references Teams(TeamID)</w:t>
+      </w:r>
+    </w:p>
+    <w:p>
+      <w:r>
         <w:br w:type="page"/>
       </w:r>
     </w:p>
@@ -179,11 +200,12 @@
       </w:r>
     </w:p>
     <w:p>
+      <w:bookmarkStart w:id="0" w:name="_GoBack"/>
       <w:r>
         <w:drawing>
-          <wp:inline distT="0" distB="0" distL="0" distR="0" wp14:anchorId="74B5AEFE" wp14:editId="7E0D7054">
-            <wp:extent cx="5731510" cy="4431665"/>
-            <wp:effectExtent l="0" t="0" r="2540" b="6985"/>
+          <wp:inline distT="0" distB="0" distL="0" distR="0" wp14:anchorId="1894E3B8" wp14:editId="39DDB964">
+            <wp:extent cx="5731510" cy="4640580"/>
+            <wp:effectExtent l="0" t="0" r="2540" b="7620"/>
             <wp:docPr id="1" name="Picture 1"/>
             <wp:cNvGraphicFramePr>
               <a:graphicFrameLocks xmlns:a="http://schemas.openxmlformats.org/drawingml/2006/main" noChangeAspect="1"/>
@@ -204,7 +226,7 @@
                   <pic:spPr>
                     <a:xfrm>
                       <a:off x="0" y="0"/>
-                      <a:ext cx="5731510" cy="4431665"/>
+                      <a:ext cx="5731510" cy="4640580"/>
                     </a:xfrm>
                     <a:prstGeom prst="rect">
                       <a:avLst/>
@@ -216,7 +238,6 @@
           </wp:inline>
         </w:drawing>
       </w:r>
-      <w:bookmarkStart w:id="0" w:name="_GoBack"/>
       <w:bookmarkEnd w:id="0"/>
     </w:p>
     <w:sectPr>
